--- a/practicas/practicas.docx
+++ b/practicas/practicas.docx
@@ -89,8 +89,29 @@
           <w:szCs w:val="20"/>
           <w:lang w:val="en-US"/>
         </w:rPr>
-        <w:t xml:space="preserve">void split(const </w:t>
-      </w:r>
+        <w:t xml:space="preserve">void </w:t>
+      </w:r>
+      <w:proofErr w:type="gramStart"/>
+      <w:r>
+        <w:rPr>
+          <w:i/>
+          <w:sz w:val="20"/>
+          <w:szCs w:val="20"/>
+          <w:lang w:val="en-US"/>
+        </w:rPr>
+        <w:t>split(</w:t>
+      </w:r>
+      <w:proofErr w:type="gramEnd"/>
+      <w:r>
+        <w:rPr>
+          <w:i/>
+          <w:sz w:val="20"/>
+          <w:szCs w:val="20"/>
+          <w:lang w:val="en-US"/>
+        </w:rPr>
+        <w:t xml:space="preserve">const </w:t>
+      </w:r>
+      <w:proofErr w:type="gramStart"/>
       <w:r>
         <w:rPr>
           <w:i/>
@@ -100,15 +121,37 @@
         </w:rPr>
         <w:t>std::</w:t>
       </w:r>
-      <w:r>
-        <w:rPr>
-          <w:i/>
-          <w:sz w:val="20"/>
-          <w:szCs w:val="20"/>
-          <w:lang w:val="en-US"/>
-        </w:rPr>
-        <w:t xml:space="preserve">string &amp;s, char delim, </w:t>
-      </w:r>
+      <w:proofErr w:type="gramEnd"/>
+      <w:r>
+        <w:rPr>
+          <w:i/>
+          <w:sz w:val="20"/>
+          <w:szCs w:val="20"/>
+          <w:lang w:val="en-US"/>
+        </w:rPr>
+        <w:t xml:space="preserve">string &amp;s, char </w:t>
+      </w:r>
+      <w:proofErr w:type="spellStart"/>
+      <w:r>
+        <w:rPr>
+          <w:i/>
+          <w:sz w:val="20"/>
+          <w:szCs w:val="20"/>
+          <w:lang w:val="en-US"/>
+        </w:rPr>
+        <w:t>delim</w:t>
+      </w:r>
+      <w:proofErr w:type="spellEnd"/>
+      <w:r>
+        <w:rPr>
+          <w:i/>
+          <w:sz w:val="20"/>
+          <w:szCs w:val="20"/>
+          <w:lang w:val="en-US"/>
+        </w:rPr>
+        <w:t xml:space="preserve">, </w:t>
+      </w:r>
+      <w:proofErr w:type="gramStart"/>
       <w:r>
         <w:rPr>
           <w:i/>
@@ -118,6 +161,7 @@
         </w:rPr>
         <w:t>std::</w:t>
       </w:r>
+      <w:proofErr w:type="gramEnd"/>
       <w:r>
         <w:rPr>
           <w:i/>
@@ -127,6 +171,7 @@
         </w:rPr>
         <w:t>vector&lt;</w:t>
       </w:r>
+      <w:proofErr w:type="gramStart"/>
       <w:r>
         <w:rPr>
           <w:i/>
@@ -136,14 +181,35 @@
         </w:rPr>
         <w:t>std::</w:t>
       </w:r>
-      <w:r>
-        <w:rPr>
-          <w:i/>
-          <w:sz w:val="20"/>
-          <w:szCs w:val="20"/>
-          <w:lang w:val="en-US"/>
-        </w:rPr>
-        <w:t>string&gt; &amp;elems) {</w:t>
+      <w:proofErr w:type="gramEnd"/>
+      <w:r>
+        <w:rPr>
+          <w:i/>
+          <w:sz w:val="20"/>
+          <w:szCs w:val="20"/>
+          <w:lang w:val="en-US"/>
+        </w:rPr>
+        <w:t>string&gt; &amp;</w:t>
+      </w:r>
+      <w:proofErr w:type="spellStart"/>
+      <w:r>
+        <w:rPr>
+          <w:i/>
+          <w:sz w:val="20"/>
+          <w:szCs w:val="20"/>
+          <w:lang w:val="en-US"/>
+        </w:rPr>
+        <w:t>elems</w:t>
+      </w:r>
+      <w:proofErr w:type="spellEnd"/>
+      <w:r>
+        <w:rPr>
+          <w:i/>
+          <w:sz w:val="20"/>
+          <w:szCs w:val="20"/>
+          <w:lang w:val="en-US"/>
+        </w:rPr>
+        <w:t>) {</w:t>
       </w:r>
     </w:p>
     <w:p>
@@ -166,6 +232,7 @@
         </w:rPr>
         <w:t xml:space="preserve">    </w:t>
       </w:r>
+      <w:proofErr w:type="gramStart"/>
       <w:r>
         <w:rPr>
           <w:i/>
@@ -175,15 +242,38 @@
         </w:rPr>
         <w:t>std::</w:t>
       </w:r>
-      <w:r>
-        <w:rPr>
-          <w:i/>
-          <w:sz w:val="20"/>
-          <w:szCs w:val="20"/>
-          <w:lang w:val="en-US"/>
-        </w:rPr>
-        <w:t>stringstream ss;</w:t>
-      </w:r>
+      <w:proofErr w:type="spellStart"/>
+      <w:proofErr w:type="gramEnd"/>
+      <w:r>
+        <w:rPr>
+          <w:i/>
+          <w:sz w:val="20"/>
+          <w:szCs w:val="20"/>
+          <w:lang w:val="en-US"/>
+        </w:rPr>
+        <w:t>stringstream</w:t>
+      </w:r>
+      <w:proofErr w:type="spellEnd"/>
+      <w:r>
+        <w:rPr>
+          <w:i/>
+          <w:sz w:val="20"/>
+          <w:szCs w:val="20"/>
+          <w:lang w:val="en-US"/>
+        </w:rPr>
+        <w:t xml:space="preserve"> </w:t>
+      </w:r>
+      <w:proofErr w:type="gramStart"/>
+      <w:r>
+        <w:rPr>
+          <w:i/>
+          <w:sz w:val="20"/>
+          <w:szCs w:val="20"/>
+          <w:lang w:val="en-US"/>
+        </w:rPr>
+        <w:t>ss;</w:t>
+      </w:r>
+      <w:proofErr w:type="gramEnd"/>
     </w:p>
     <w:p>
       <w:pPr>
@@ -203,8 +293,39 @@
           <w:szCs w:val="20"/>
           <w:lang w:val="en-US"/>
         </w:rPr>
-        <w:t xml:space="preserve">    ss.str(s);</w:t>
-      </w:r>
+        <w:t xml:space="preserve">    </w:t>
+      </w:r>
+      <w:proofErr w:type="spellStart"/>
+      <w:r>
+        <w:rPr>
+          <w:i/>
+          <w:sz w:val="20"/>
+          <w:szCs w:val="20"/>
+          <w:lang w:val="en-US"/>
+        </w:rPr>
+        <w:t>ss.str</w:t>
+      </w:r>
+      <w:proofErr w:type="spellEnd"/>
+      <w:r>
+        <w:rPr>
+          <w:i/>
+          <w:sz w:val="20"/>
+          <w:szCs w:val="20"/>
+          <w:lang w:val="en-US"/>
+        </w:rPr>
+        <w:t>(s</w:t>
+      </w:r>
+      <w:proofErr w:type="gramStart"/>
+      <w:r>
+        <w:rPr>
+          <w:i/>
+          <w:sz w:val="20"/>
+          <w:szCs w:val="20"/>
+          <w:lang w:val="en-US"/>
+        </w:rPr>
+        <w:t>);</w:t>
+      </w:r>
+      <w:proofErr w:type="gramEnd"/>
     </w:p>
     <w:p>
       <w:pPr>
@@ -226,6 +347,7 @@
         </w:rPr>
         <w:t xml:space="preserve">    </w:t>
       </w:r>
+      <w:proofErr w:type="gramStart"/>
       <w:r>
         <w:rPr>
           <w:i/>
@@ -235,15 +357,27 @@
         </w:rPr>
         <w:t>std::</w:t>
       </w:r>
-      <w:r>
-        <w:rPr>
-          <w:i/>
-          <w:sz w:val="20"/>
-          <w:szCs w:val="20"/>
-          <w:lang w:val="en-US"/>
-        </w:rPr>
-        <w:t>string item;</w:t>
-      </w:r>
+      <w:proofErr w:type="gramEnd"/>
+      <w:r>
+        <w:rPr>
+          <w:i/>
+          <w:sz w:val="20"/>
+          <w:szCs w:val="20"/>
+          <w:lang w:val="en-US"/>
+        </w:rPr>
+        <w:t xml:space="preserve">string </w:t>
+      </w:r>
+      <w:proofErr w:type="gramStart"/>
+      <w:r>
+        <w:rPr>
+          <w:i/>
+          <w:sz w:val="20"/>
+          <w:szCs w:val="20"/>
+          <w:lang w:val="en-US"/>
+        </w:rPr>
+        <w:t>item;</w:t>
+      </w:r>
+      <w:proofErr w:type="gramEnd"/>
     </w:p>
     <w:p>
       <w:pPr>
@@ -265,6 +399,7 @@
         </w:rPr>
         <w:t xml:space="preserve">    while (</w:t>
       </w:r>
+      <w:proofErr w:type="gramStart"/>
       <w:r>
         <w:rPr>
           <w:i/>
@@ -274,14 +409,55 @@
         </w:rPr>
         <w:t>std::</w:t>
       </w:r>
-      <w:r>
-        <w:rPr>
-          <w:i/>
-          <w:sz w:val="20"/>
-          <w:szCs w:val="20"/>
-          <w:lang w:val="en-US"/>
-        </w:rPr>
-        <w:t>getline(ss, item, delim)) {</w:t>
+      <w:proofErr w:type="spellStart"/>
+      <w:r>
+        <w:rPr>
+          <w:i/>
+          <w:sz w:val="20"/>
+          <w:szCs w:val="20"/>
+          <w:lang w:val="en-US"/>
+        </w:rPr>
+        <w:t>getline</w:t>
+      </w:r>
+      <w:proofErr w:type="spellEnd"/>
+      <w:r>
+        <w:rPr>
+          <w:i/>
+          <w:sz w:val="20"/>
+          <w:szCs w:val="20"/>
+          <w:lang w:val="en-US"/>
+        </w:rPr>
+        <w:t>(</w:t>
+      </w:r>
+      <w:proofErr w:type="gramEnd"/>
+      <w:r>
+        <w:rPr>
+          <w:i/>
+          <w:sz w:val="20"/>
+          <w:szCs w:val="20"/>
+          <w:lang w:val="en-US"/>
+        </w:rPr>
+        <w:t xml:space="preserve">ss, item, </w:t>
+      </w:r>
+      <w:proofErr w:type="spellStart"/>
+      <w:r>
+        <w:rPr>
+          <w:i/>
+          <w:sz w:val="20"/>
+          <w:szCs w:val="20"/>
+          <w:lang w:val="en-US"/>
+        </w:rPr>
+        <w:t>delim</w:t>
+      </w:r>
+      <w:proofErr w:type="spellEnd"/>
+      <w:r>
+        <w:rPr>
+          <w:i/>
+          <w:sz w:val="20"/>
+          <w:szCs w:val="20"/>
+          <w:lang w:val="en-US"/>
+        </w:rPr>
+        <w:t>)) {</w:t>
       </w:r>
     </w:p>
     <w:p>
@@ -303,13 +479,51 @@
         </w:rPr>
         <w:t xml:space="preserve">        </w:t>
       </w:r>
-      <w:r>
-        <w:rPr>
-          <w:i/>
-          <w:sz w:val="20"/>
-          <w:szCs w:val="20"/>
-        </w:rPr>
-        <w:t>elems.push_back(item);</w:t>
+      <w:proofErr w:type="spellStart"/>
+      <w:proofErr w:type="gramStart"/>
+      <w:r>
+        <w:rPr>
+          <w:i/>
+          <w:sz w:val="20"/>
+          <w:szCs w:val="20"/>
+        </w:rPr>
+        <w:t>elems.push</w:t>
+      </w:r>
+      <w:proofErr w:type="gramEnd"/>
+      <w:r>
+        <w:rPr>
+          <w:i/>
+          <w:sz w:val="20"/>
+          <w:szCs w:val="20"/>
+        </w:rPr>
+        <w:t>_back</w:t>
+      </w:r>
+      <w:proofErr w:type="spellEnd"/>
+      <w:r>
+        <w:rPr>
+          <w:i/>
+          <w:sz w:val="20"/>
+          <w:szCs w:val="20"/>
+        </w:rPr>
+        <w:t>(</w:t>
+      </w:r>
+      <w:proofErr w:type="spellStart"/>
+      <w:r>
+        <w:rPr>
+          <w:i/>
+          <w:sz w:val="20"/>
+          <w:szCs w:val="20"/>
+        </w:rPr>
+        <w:t>item</w:t>
+      </w:r>
+      <w:proofErr w:type="spellEnd"/>
+      <w:r>
+        <w:rPr>
+          <w:i/>
+          <w:sz w:val="20"/>
+          <w:szCs w:val="20"/>
+        </w:rPr>
+        <w:t>);</w:t>
       </w:r>
     </w:p>
     <w:p>
@@ -563,7 +777,7 @@
           <w:noProof/>
         </w:rPr>
         <w:drawing>
-          <wp:inline distT="0" distB="0" distL="0" distR="0" wp14:anchorId="5D753D01" wp14:editId="61CA4B32">
+          <wp:inline distT="0" distB="0" distL="0" distR="0" wp14:anchorId="5D753D01" wp14:editId="6C7862FA">
             <wp:extent cx="2060171" cy="1791801"/>
             <wp:effectExtent l="19050" t="19050" r="16510" b="18415"/>
             <wp:docPr id="878206147" name="Imagen 3"/>
@@ -637,8 +851,15 @@
         <w:t xml:space="preserve"> </w:t>
       </w:r>
       <w:r>
-        <w:t>Http: implementar un servidor Http con boost.beast</w:t>
-      </w:r>
+        <w:t xml:space="preserve">Http: implementar un servidor Http con </w:t>
+      </w:r>
+      <w:proofErr w:type="spellStart"/>
+      <w:proofErr w:type="gramStart"/>
+      <w:r>
+        <w:t>boost.beast</w:t>
+      </w:r>
+      <w:proofErr w:type="spellEnd"/>
+      <w:proofErr w:type="gramEnd"/>
     </w:p>
     <w:p>
       <w:pPr>
@@ -651,7 +872,15 @@
         <w:jc w:val="both"/>
       </w:pPr>
       <w:r>
-        <w:t xml:space="preserve">3: Http: implementar un Api Rest para crear, listar y eliminar (solo estas 3 operaciones). </w:t>
+        <w:t xml:space="preserve">3: Http: implementar un Api </w:t>
+      </w:r>
+      <w:proofErr w:type="spellStart"/>
+      <w:r>
+        <w:t>Rest</w:t>
+      </w:r>
+      <w:proofErr w:type="spellEnd"/>
+      <w:r>
+        <w:t xml:space="preserve"> para crear, listar y eliminar (solo estas 3 operaciones). </w:t>
       </w:r>
       <w:r>
         <w:rPr>
@@ -705,20 +934,49 @@
         <w:spacing w:line="360" w:lineRule="auto"/>
         <w:jc w:val="both"/>
       </w:pPr>
-      <w:r>
-        <w:t>std::</w:t>
-      </w:r>
+      <w:proofErr w:type="spellStart"/>
+      <w:proofErr w:type="gramStart"/>
+      <w:r>
+        <w:t>std</w:t>
+      </w:r>
+      <w:proofErr w:type="spellEnd"/>
+      <w:r>
+        <w:t>::</w:t>
+      </w:r>
+      <w:proofErr w:type="spellStart"/>
+      <w:proofErr w:type="gramEnd"/>
       <w:r>
         <w:t>unordered_map</w:t>
       </w:r>
+      <w:proofErr w:type="spellEnd"/>
       <w:r>
         <w:t>&lt;</w:t>
       </w:r>
-      <w:r>
-        <w:t xml:space="preserve">int, </w:t>
-      </w:r>
-      <w:r>
-        <w:t>std::string&gt;</w:t>
+      <w:proofErr w:type="spellStart"/>
+      <w:r>
+        <w:t>int</w:t>
+      </w:r>
+      <w:proofErr w:type="spellEnd"/>
+      <w:r>
+        <w:t xml:space="preserve">, </w:t>
+      </w:r>
+      <w:proofErr w:type="spellStart"/>
+      <w:proofErr w:type="gramStart"/>
+      <w:r>
+        <w:t>std</w:t>
+      </w:r>
+      <w:proofErr w:type="spellEnd"/>
+      <w:r>
+        <w:t>::</w:t>
+      </w:r>
+      <w:proofErr w:type="spellStart"/>
+      <w:proofErr w:type="gramEnd"/>
+      <w:r>
+        <w:t>string</w:t>
+      </w:r>
+      <w:proofErr w:type="spellEnd"/>
+      <w:r>
+        <w:t>&gt;</w:t>
       </w:r>
     </w:p>
     <w:p>
@@ -755,8 +1013,13 @@
         <w:t xml:space="preserve"> listar los elementos</w:t>
       </w:r>
       <w:r>
-        <w:t xml:space="preserve"> en json</w:t>
-      </w:r>
+        <w:t xml:space="preserve"> en </w:t>
+      </w:r>
+      <w:proofErr w:type="spellStart"/>
+      <w:r>
+        <w:t>json</w:t>
+      </w:r>
+      <w:proofErr w:type="spellEnd"/>
     </w:p>
     <w:p>
       <w:pPr>
@@ -778,8 +1041,13 @@
         <w:t xml:space="preserve"> añade uno nuevo</w:t>
       </w:r>
       <w:r>
-        <w:t>, lo recibe en texto plano o en json</w:t>
-      </w:r>
+        <w:t xml:space="preserve">, lo recibe en texto plano o en </w:t>
+      </w:r>
+      <w:proofErr w:type="spellStart"/>
+      <w:r>
+        <w:t>json</w:t>
+      </w:r>
+      <w:proofErr w:type="spellEnd"/>
     </w:p>
     <w:p>
       <w:pPr>
@@ -791,11 +1059,16 @@
         <w:spacing w:line="360" w:lineRule="auto"/>
         <w:jc w:val="both"/>
       </w:pPr>
+      <w:proofErr w:type="gramStart"/>
       <w:r>
         <w:t xml:space="preserve">DELETE </w:t>
       </w:r>
       <w:r>
-        <w:t xml:space="preserve"> /ítems/{id} </w:t>
+        <w:t xml:space="preserve"> /</w:t>
+      </w:r>
+      <w:proofErr w:type="gramEnd"/>
+      <w:r>
+        <w:t xml:space="preserve">ítems/{id} </w:t>
       </w:r>
       <w:r>
         <w:sym w:font="Wingdings" w:char="F0E0"/>
@@ -828,8 +1101,49 @@
         <w:spacing w:line="360" w:lineRule="auto"/>
         <w:jc w:val="both"/>
       </w:pPr>
-      <w:r>
-        <w:t>std::unordered_map&lt;int, std::string&gt; ítems;</w:t>
+      <w:proofErr w:type="spellStart"/>
+      <w:proofErr w:type="gramStart"/>
+      <w:r>
+        <w:t>std</w:t>
+      </w:r>
+      <w:proofErr w:type="spellEnd"/>
+      <w:r>
+        <w:t>::</w:t>
+      </w:r>
+      <w:proofErr w:type="spellStart"/>
+      <w:proofErr w:type="gramEnd"/>
+      <w:r>
+        <w:t>unordered_map</w:t>
+      </w:r>
+      <w:proofErr w:type="spellEnd"/>
+      <w:r>
+        <w:t>&lt;</w:t>
+      </w:r>
+      <w:proofErr w:type="spellStart"/>
+      <w:r>
+        <w:t>int</w:t>
+      </w:r>
+      <w:proofErr w:type="spellEnd"/>
+      <w:r>
+        <w:t xml:space="preserve">, </w:t>
+      </w:r>
+      <w:proofErr w:type="spellStart"/>
+      <w:proofErr w:type="gramStart"/>
+      <w:r>
+        <w:t>std</w:t>
+      </w:r>
+      <w:proofErr w:type="spellEnd"/>
+      <w:r>
+        <w:t>::</w:t>
+      </w:r>
+      <w:proofErr w:type="spellStart"/>
+      <w:proofErr w:type="gramEnd"/>
+      <w:r>
+        <w:t>string</w:t>
+      </w:r>
+      <w:proofErr w:type="spellEnd"/>
+      <w:r>
+        <w:t>&gt; ítems;</w:t>
       </w:r>
     </w:p>
     <w:p>
@@ -842,8 +1156,21 @@
         <w:spacing w:line="360" w:lineRule="auto"/>
         <w:jc w:val="both"/>
       </w:pPr>
-      <w:r>
-        <w:t>int next_id = 1;</w:t>
+      <w:proofErr w:type="spellStart"/>
+      <w:r>
+        <w:t>int</w:t>
+      </w:r>
+      <w:proofErr w:type="spellEnd"/>
+      <w:r>
+        <w:t xml:space="preserve"> </w:t>
+      </w:r>
+      <w:proofErr w:type="spellStart"/>
+      <w:r>
+        <w:t>next_id</w:t>
+      </w:r>
+      <w:proofErr w:type="spellEnd"/>
+      <w:r>
+        <w:t xml:space="preserve"> = 1;</w:t>
       </w:r>
     </w:p>
     <w:p>
@@ -865,8 +1192,65 @@
           <w:sz w:val="20"/>
           <w:szCs w:val="20"/>
         </w:rPr>
-        <w:t>#include &lt;boost/beast/core.hpp&gt;           // Core de Beast: buffers, streams</w:t>
-      </w:r>
+        <w:t>#include &lt;</w:t>
+      </w:r>
+      <w:proofErr w:type="spellStart"/>
+      <w:r>
+        <w:rPr>
+          <w:sz w:val="20"/>
+          <w:szCs w:val="20"/>
+        </w:rPr>
+        <w:t>boost</w:t>
+      </w:r>
+      <w:proofErr w:type="spellEnd"/>
+      <w:r>
+        <w:rPr>
+          <w:sz w:val="20"/>
+          <w:szCs w:val="20"/>
+        </w:rPr>
+        <w:t>/</w:t>
+      </w:r>
+      <w:proofErr w:type="spellStart"/>
+      <w:r>
+        <w:rPr>
+          <w:sz w:val="20"/>
+          <w:szCs w:val="20"/>
+        </w:rPr>
+        <w:t>beast</w:t>
+      </w:r>
+      <w:proofErr w:type="spellEnd"/>
+      <w:r>
+        <w:rPr>
+          <w:sz w:val="20"/>
+          <w:szCs w:val="20"/>
+        </w:rPr>
+        <w:t xml:space="preserve">/core.hpp&gt;           // Core de </w:t>
+      </w:r>
+      <w:proofErr w:type="spellStart"/>
+      <w:r>
+        <w:rPr>
+          <w:sz w:val="20"/>
+          <w:szCs w:val="20"/>
+        </w:rPr>
+        <w:t>Beast</w:t>
+      </w:r>
+      <w:proofErr w:type="spellEnd"/>
+      <w:r>
+        <w:rPr>
+          <w:sz w:val="20"/>
+          <w:szCs w:val="20"/>
+        </w:rPr>
+        <w:t xml:space="preserve">: buffers, </w:t>
+      </w:r>
+      <w:proofErr w:type="spellStart"/>
+      <w:r>
+        <w:rPr>
+          <w:sz w:val="20"/>
+          <w:szCs w:val="20"/>
+        </w:rPr>
+        <w:t>streams</w:t>
+      </w:r>
+      <w:proofErr w:type="spellEnd"/>
     </w:p>
     <w:p>
       <w:pPr>
@@ -887,7 +1271,55 @@
           <w:sz w:val="20"/>
           <w:szCs w:val="20"/>
         </w:rPr>
-        <w:t>#include &lt;boost/beast/http.hpp&gt;           // Manejo de HTTP: request, response</w:t>
+        <w:t>#include &lt;</w:t>
+      </w:r>
+      <w:proofErr w:type="spellStart"/>
+      <w:r>
+        <w:rPr>
+          <w:sz w:val="20"/>
+          <w:szCs w:val="20"/>
+        </w:rPr>
+        <w:t>boost</w:t>
+      </w:r>
+      <w:proofErr w:type="spellEnd"/>
+      <w:r>
+        <w:rPr>
+          <w:sz w:val="20"/>
+          <w:szCs w:val="20"/>
+        </w:rPr>
+        <w:t>/</w:t>
+      </w:r>
+      <w:proofErr w:type="spellStart"/>
+      <w:r>
+        <w:rPr>
+          <w:sz w:val="20"/>
+          <w:szCs w:val="20"/>
+        </w:rPr>
+        <w:t>beast</w:t>
+      </w:r>
+      <w:proofErr w:type="spellEnd"/>
+      <w:r>
+        <w:rPr>
+          <w:sz w:val="20"/>
+          <w:szCs w:val="20"/>
+        </w:rPr>
+        <w:t xml:space="preserve">/http.hpp&gt;           // Manejo de HTTP: </w:t>
+      </w:r>
+      <w:proofErr w:type="spellStart"/>
+      <w:r>
+        <w:rPr>
+          <w:sz w:val="20"/>
+          <w:szCs w:val="20"/>
+        </w:rPr>
+        <w:t>request</w:t>
+      </w:r>
+      <w:proofErr w:type="spellEnd"/>
+      <w:r>
+        <w:rPr>
+          <w:sz w:val="20"/>
+          <w:szCs w:val="20"/>
+        </w:rPr>
+        <w:t>, response</w:t>
       </w:r>
     </w:p>
     <w:p>
@@ -909,8 +1341,49 @@
           <w:sz w:val="20"/>
           <w:szCs w:val="20"/>
         </w:rPr>
-        <w:t>#include &lt;boost/beast/version.hpp&gt;        // Versión de Beast</w:t>
-      </w:r>
+        <w:t>#include &lt;</w:t>
+      </w:r>
+      <w:proofErr w:type="spellStart"/>
+      <w:r>
+        <w:rPr>
+          <w:sz w:val="20"/>
+          <w:szCs w:val="20"/>
+        </w:rPr>
+        <w:t>boost</w:t>
+      </w:r>
+      <w:proofErr w:type="spellEnd"/>
+      <w:r>
+        <w:rPr>
+          <w:sz w:val="20"/>
+          <w:szCs w:val="20"/>
+        </w:rPr>
+        <w:t>/</w:t>
+      </w:r>
+      <w:proofErr w:type="spellStart"/>
+      <w:r>
+        <w:rPr>
+          <w:sz w:val="20"/>
+          <w:szCs w:val="20"/>
+        </w:rPr>
+        <w:t>beast</w:t>
+      </w:r>
+      <w:proofErr w:type="spellEnd"/>
+      <w:r>
+        <w:rPr>
+          <w:sz w:val="20"/>
+          <w:szCs w:val="20"/>
+        </w:rPr>
+        <w:t xml:space="preserve">/version.hpp&gt;        // Versión de </w:t>
+      </w:r>
+      <w:proofErr w:type="spellStart"/>
+      <w:r>
+        <w:rPr>
+          <w:sz w:val="20"/>
+          <w:szCs w:val="20"/>
+        </w:rPr>
+        <w:t>Beast</w:t>
+      </w:r>
+      <w:proofErr w:type="spellEnd"/>
     </w:p>
     <w:p>
       <w:pPr>
@@ -931,8 +1404,65 @@
           <w:sz w:val="20"/>
           <w:szCs w:val="20"/>
         </w:rPr>
-        <w:t>#include &lt;boost/asio/ip/tcp.hpp&gt;          // TCP con Boost.Asio</w:t>
-      </w:r>
+        <w:t>#include &lt;</w:t>
+      </w:r>
+      <w:proofErr w:type="spellStart"/>
+      <w:r>
+        <w:rPr>
+          <w:sz w:val="20"/>
+          <w:szCs w:val="20"/>
+        </w:rPr>
+        <w:t>boost</w:t>
+      </w:r>
+      <w:proofErr w:type="spellEnd"/>
+      <w:r>
+        <w:rPr>
+          <w:sz w:val="20"/>
+          <w:szCs w:val="20"/>
+        </w:rPr>
+        <w:t>/</w:t>
+      </w:r>
+      <w:proofErr w:type="spellStart"/>
+      <w:r>
+        <w:rPr>
+          <w:sz w:val="20"/>
+          <w:szCs w:val="20"/>
+        </w:rPr>
+        <w:t>asio</w:t>
+      </w:r>
+      <w:proofErr w:type="spellEnd"/>
+      <w:r>
+        <w:rPr>
+          <w:sz w:val="20"/>
+          <w:szCs w:val="20"/>
+        </w:rPr>
+        <w:t>/</w:t>
+      </w:r>
+      <w:proofErr w:type="spellStart"/>
+      <w:r>
+        <w:rPr>
+          <w:sz w:val="20"/>
+          <w:szCs w:val="20"/>
+        </w:rPr>
+        <w:t>ip</w:t>
+      </w:r>
+      <w:proofErr w:type="spellEnd"/>
+      <w:r>
+        <w:rPr>
+          <w:sz w:val="20"/>
+          <w:szCs w:val="20"/>
+        </w:rPr>
+        <w:t xml:space="preserve">/tcp.hpp&gt;          // TCP con </w:t>
+      </w:r>
+      <w:proofErr w:type="spellStart"/>
+      <w:r>
+        <w:rPr>
+          <w:sz w:val="20"/>
+          <w:szCs w:val="20"/>
+        </w:rPr>
+        <w:t>Boost.Asio</w:t>
+      </w:r>
+      <w:proofErr w:type="spellEnd"/>
     </w:p>
     <w:p>
       <w:pPr>
@@ -949,7 +1479,39 @@
           <w:sz w:val="20"/>
           <w:szCs w:val="20"/>
         </w:rPr>
-        <w:t>#include &lt;boost/asio/io_context.hpp&gt;      // Contexto de I/O</w:t>
+        <w:t>#include &lt;</w:t>
+      </w:r>
+      <w:proofErr w:type="spellStart"/>
+      <w:r>
+        <w:rPr>
+          <w:sz w:val="20"/>
+          <w:szCs w:val="20"/>
+        </w:rPr>
+        <w:t>boost</w:t>
+      </w:r>
+      <w:proofErr w:type="spellEnd"/>
+      <w:r>
+        <w:rPr>
+          <w:sz w:val="20"/>
+          <w:szCs w:val="20"/>
+        </w:rPr>
+        <w:t>/</w:t>
+      </w:r>
+      <w:proofErr w:type="spellStart"/>
+      <w:r>
+        <w:rPr>
+          <w:sz w:val="20"/>
+          <w:szCs w:val="20"/>
+        </w:rPr>
+        <w:t>asio</w:t>
+      </w:r>
+      <w:proofErr w:type="spellEnd"/>
+      <w:r>
+        <w:rPr>
+          <w:sz w:val="20"/>
+          <w:szCs w:val="20"/>
+        </w:rPr>
+        <w:t>/io_context.hpp&gt;      // Contexto de I/O</w:t>
       </w:r>
     </w:p>
     <w:p>
@@ -975,7 +1537,46 @@
           <w:sz w:val="20"/>
           <w:szCs w:val="20"/>
         </w:rPr>
-        <w:t>4: Base de datos: SQLite3 implementar un patrón DAO con las operaciones CRUD y un método select para recuperar una colección de empleados: id, nombre y cargo.</w:t>
+        <w:t>4: Base de datos: SQLite3</w:t>
+      </w:r>
+      <w:r>
+        <w:rPr>
+          <w:sz w:val="20"/>
+          <w:szCs w:val="20"/>
+        </w:rPr>
+        <w:t xml:space="preserve"> / </w:t>
+      </w:r>
+      <w:proofErr w:type="spellStart"/>
+      <w:r>
+        <w:rPr>
+          <w:sz w:val="20"/>
+          <w:szCs w:val="20"/>
+        </w:rPr>
+        <w:t>postgresql</w:t>
+      </w:r>
+      <w:proofErr w:type="spellEnd"/>
+      <w:r>
+        <w:rPr>
+          <w:sz w:val="20"/>
+          <w:szCs w:val="20"/>
+        </w:rPr>
+        <w:t xml:space="preserve"> implementar un patrón DAO con las operaciones CRUD y un método </w:t>
+      </w:r>
+      <w:proofErr w:type="spellStart"/>
+      <w:r>
+        <w:rPr>
+          <w:sz w:val="20"/>
+          <w:szCs w:val="20"/>
+        </w:rPr>
+        <w:t>select</w:t>
+      </w:r>
+      <w:proofErr w:type="spellEnd"/>
+      <w:r>
+        <w:rPr>
+          <w:sz w:val="20"/>
+          <w:szCs w:val="20"/>
+        </w:rPr>
+        <w:t xml:space="preserve"> para recuperar una colección de empleados: id, nombre y cargo.</w:t>
       </w:r>
       <w:r>
         <w:rPr>
@@ -983,6 +1584,106 @@
           <w:szCs w:val="20"/>
         </w:rPr>
         <w:t xml:space="preserve"> En el método créate pasar el empleado por puntero para escribir el id generado en el objeto.</w:t>
+      </w:r>
+    </w:p>
+    <w:p>
+      <w:pPr>
+        <w:spacing w:line="360" w:lineRule="auto"/>
+        <w:jc w:val="both"/>
+      </w:pPr>
+    </w:p>
+    <w:p>
+      <w:pPr>
+        <w:pStyle w:val="Prrafodelista"/>
+        <w:numPr>
+          <w:ilvl w:val="0"/>
+          <w:numId w:val="1"/>
+        </w:numPr>
+        <w:spacing w:line="360" w:lineRule="auto"/>
+        <w:jc w:val="both"/>
+      </w:pPr>
+      <w:r>
+        <w:rPr>
+          <w:sz w:val="20"/>
+          <w:szCs w:val="20"/>
+        </w:rPr>
+        <w:lastRenderedPageBreak/>
+        <w:t xml:space="preserve">5: Crear un contenedor para </w:t>
+      </w:r>
+      <w:proofErr w:type="spellStart"/>
+      <w:r>
+        <w:rPr>
+          <w:sz w:val="20"/>
+          <w:szCs w:val="20"/>
+        </w:rPr>
+        <w:t>mysql</w:t>
+      </w:r>
+      <w:proofErr w:type="spellEnd"/>
+      <w:r>
+        <w:rPr>
+          <w:sz w:val="20"/>
+          <w:szCs w:val="20"/>
+        </w:rPr>
+        <w:t xml:space="preserve">, y un volumen, restaurar </w:t>
+      </w:r>
+      <w:proofErr w:type="gramStart"/>
+      <w:r>
+        <w:rPr>
+          <w:sz w:val="20"/>
+          <w:szCs w:val="20"/>
+        </w:rPr>
+        <w:t xml:space="preserve">un </w:t>
+      </w:r>
+      <w:proofErr w:type="spellStart"/>
+      <w:r>
+        <w:rPr>
+          <w:sz w:val="20"/>
+          <w:szCs w:val="20"/>
+        </w:rPr>
+        <w:t>backup</w:t>
+      </w:r>
+      <w:proofErr w:type="spellEnd"/>
+      <w:proofErr w:type="gramEnd"/>
+      <w:r>
+        <w:rPr>
+          <w:sz w:val="20"/>
+          <w:szCs w:val="20"/>
+        </w:rPr>
+        <w:t xml:space="preserve"> para </w:t>
+      </w:r>
+      <w:proofErr w:type="spellStart"/>
+      <w:r>
+        <w:rPr>
+          <w:sz w:val="20"/>
+          <w:szCs w:val="20"/>
+        </w:rPr>
+        <w:t>mysql</w:t>
+      </w:r>
+      <w:proofErr w:type="spellEnd"/>
+      <w:r>
+        <w:rPr>
+          <w:sz w:val="20"/>
+          <w:szCs w:val="20"/>
+        </w:rPr>
+        <w:t xml:space="preserve"> y luego probar la librería </w:t>
+      </w:r>
+      <w:proofErr w:type="spellStart"/>
+      <w:r>
+        <w:rPr>
+          <w:b/>
+          <w:bCs/>
+          <w:sz w:val="20"/>
+          <w:szCs w:val="20"/>
+        </w:rPr>
+        <w:t>soci</w:t>
+      </w:r>
+      <w:proofErr w:type="spellEnd"/>
+      <w:r>
+        <w:rPr>
+          <w:sz w:val="20"/>
+          <w:szCs w:val="20"/>
+        </w:rPr>
+        <w:t xml:space="preserve"> para conectar con la BD.</w:t>
       </w:r>
     </w:p>
     <w:sectPr>

--- a/practicas/practicas.docx
+++ b/practicas/practicas.docx
@@ -777,7 +777,7 @@
           <w:noProof/>
         </w:rPr>
         <w:drawing>
-          <wp:inline distT="0" distB="0" distL="0" distR="0" wp14:anchorId="5D753D01" wp14:editId="6C7862FA">
+          <wp:inline distT="0" distB="0" distL="0" distR="0" wp14:anchorId="5D753D01" wp14:editId="30302BDA">
             <wp:extent cx="2060171" cy="1791801"/>
             <wp:effectExtent l="19050" t="19050" r="16510" b="18415"/>
             <wp:docPr id="878206147" name="Imagen 3"/>
@@ -1544,23 +1544,14 @@
           <w:sz w:val="20"/>
           <w:szCs w:val="20"/>
         </w:rPr>
-        <w:t xml:space="preserve"> / </w:t>
-      </w:r>
-      <w:proofErr w:type="spellStart"/>
-      <w:r>
-        <w:rPr>
-          <w:sz w:val="20"/>
-          <w:szCs w:val="20"/>
-        </w:rPr>
-        <w:t>postgresql</w:t>
-      </w:r>
-      <w:proofErr w:type="spellEnd"/>
-      <w:r>
-        <w:rPr>
-          <w:sz w:val="20"/>
-          <w:szCs w:val="20"/>
-        </w:rPr>
-        <w:t xml:space="preserve"> implementar un patrón DAO con las operaciones CRUD y un método </w:t>
+        <w:t xml:space="preserve"> </w:t>
+      </w:r>
+      <w:r>
+        <w:rPr>
+          <w:sz w:val="20"/>
+          <w:szCs w:val="20"/>
+        </w:rPr>
+        <w:t xml:space="preserve">implementar un patrón DAO con las operaciones CRUD y un método </w:t>
       </w:r>
       <w:proofErr w:type="spellStart"/>
       <w:r>
@@ -1613,68 +1604,70 @@
       <w:proofErr w:type="spellStart"/>
       <w:r>
         <w:rPr>
-          <w:sz w:val="20"/>
-          <w:szCs w:val="20"/>
-        </w:rPr>
-        <w:t>mysql</w:t>
-      </w:r>
-      <w:proofErr w:type="spellEnd"/>
-      <w:r>
-        <w:rPr>
-          <w:sz w:val="20"/>
-          <w:szCs w:val="20"/>
-        </w:rPr>
-        <w:t xml:space="preserve">, y un volumen, restaurar </w:t>
-      </w:r>
-      <w:proofErr w:type="gramStart"/>
-      <w:r>
-        <w:rPr>
-          <w:sz w:val="20"/>
-          <w:szCs w:val="20"/>
-        </w:rPr>
-        <w:t xml:space="preserve">un </w:t>
-      </w:r>
-      <w:proofErr w:type="spellStart"/>
-      <w:r>
-        <w:rPr>
-          <w:sz w:val="20"/>
-          <w:szCs w:val="20"/>
-        </w:rPr>
-        <w:t>backup</w:t>
-      </w:r>
-      <w:proofErr w:type="spellEnd"/>
-      <w:proofErr w:type="gramEnd"/>
-      <w:r>
-        <w:rPr>
-          <w:sz w:val="20"/>
-          <w:szCs w:val="20"/>
-        </w:rPr>
-        <w:t xml:space="preserve"> para </w:t>
-      </w:r>
-      <w:proofErr w:type="spellStart"/>
-      <w:r>
-        <w:rPr>
-          <w:sz w:val="20"/>
-          <w:szCs w:val="20"/>
-        </w:rPr>
-        <w:t>mysql</w:t>
-      </w:r>
-      <w:proofErr w:type="spellEnd"/>
-      <w:r>
-        <w:rPr>
-          <w:sz w:val="20"/>
-          <w:szCs w:val="20"/>
-        </w:rPr>
-        <w:t xml:space="preserve"> y luego probar la librería </w:t>
-      </w:r>
-      <w:proofErr w:type="spellStart"/>
-      <w:r>
-        <w:rPr>
           <w:b/>
           <w:bCs/>
           <w:sz w:val="20"/>
           <w:szCs w:val="20"/>
         </w:rPr>
+        <w:t>mysql</w:t>
+      </w:r>
+      <w:proofErr w:type="spellEnd"/>
+      <w:r>
+        <w:rPr>
+          <w:sz w:val="20"/>
+          <w:szCs w:val="20"/>
+        </w:rPr>
+        <w:t xml:space="preserve">, y un volumen, restaurar </w:t>
+      </w:r>
+      <w:proofErr w:type="gramStart"/>
+      <w:r>
+        <w:rPr>
+          <w:sz w:val="20"/>
+          <w:szCs w:val="20"/>
+        </w:rPr>
+        <w:t xml:space="preserve">un </w:t>
+      </w:r>
+      <w:proofErr w:type="spellStart"/>
+      <w:r>
+        <w:rPr>
+          <w:sz w:val="20"/>
+          <w:szCs w:val="20"/>
+        </w:rPr>
+        <w:t>backup</w:t>
+      </w:r>
+      <w:proofErr w:type="spellEnd"/>
+      <w:proofErr w:type="gramEnd"/>
+      <w:r>
+        <w:rPr>
+          <w:sz w:val="20"/>
+          <w:szCs w:val="20"/>
+        </w:rPr>
+        <w:t xml:space="preserve"> para </w:t>
+      </w:r>
+      <w:proofErr w:type="spellStart"/>
+      <w:r>
+        <w:rPr>
+          <w:sz w:val="20"/>
+          <w:szCs w:val="20"/>
+        </w:rPr>
+        <w:t>mysql</w:t>
+      </w:r>
+      <w:proofErr w:type="spellEnd"/>
+      <w:r>
+        <w:rPr>
+          <w:sz w:val="20"/>
+          <w:szCs w:val="20"/>
+        </w:rPr>
+        <w:t xml:space="preserve"> y luego probar la librería </w:t>
+      </w:r>
+      <w:proofErr w:type="spellStart"/>
+      <w:r>
+        <w:rPr>
+          <w:b/>
+          <w:bCs/>
+          <w:sz w:val="20"/>
+          <w:szCs w:val="20"/>
+        </w:rPr>
         <w:t>soci</w:t>
       </w:r>
       <w:proofErr w:type="spellEnd"/>
@@ -1684,6 +1677,131 @@
           <w:szCs w:val="20"/>
         </w:rPr>
         <w:t xml:space="preserve"> para conectar con la BD.</w:t>
+      </w:r>
+      <w:r>
+        <w:rPr>
+          <w:sz w:val="20"/>
+          <w:szCs w:val="20"/>
+        </w:rPr>
+        <w:t xml:space="preserve"> Cambiar puerto externo para evitar problemas: 3307</w:t>
+      </w:r>
+    </w:p>
+    <w:p>
+      <w:pPr>
+        <w:pStyle w:val="Prrafodelista"/>
+      </w:pPr>
+    </w:p>
+    <w:p>
+      <w:pPr>
+        <w:pStyle w:val="Prrafodelista"/>
+        <w:numPr>
+          <w:ilvl w:val="0"/>
+          <w:numId w:val="1"/>
+        </w:numPr>
+        <w:spacing w:line="360" w:lineRule="auto"/>
+        <w:jc w:val="both"/>
+        <w:rPr>
+          <w:sz w:val="20"/>
+          <w:szCs w:val="20"/>
+        </w:rPr>
+      </w:pPr>
+      <w:r>
+        <w:rPr>
+          <w:sz w:val="20"/>
+          <w:szCs w:val="20"/>
+        </w:rPr>
+        <w:t xml:space="preserve">6: </w:t>
+      </w:r>
+      <w:r>
+        <w:rPr>
+          <w:sz w:val="20"/>
+          <w:szCs w:val="20"/>
+        </w:rPr>
+        <w:t xml:space="preserve">Crear un contenedor para </w:t>
+      </w:r>
+      <w:proofErr w:type="spellStart"/>
+      <w:r>
+        <w:rPr>
+          <w:b/>
+          <w:bCs/>
+          <w:sz w:val="20"/>
+          <w:szCs w:val="20"/>
+        </w:rPr>
+        <w:t>postgresql</w:t>
+      </w:r>
+      <w:proofErr w:type="spellEnd"/>
+      <w:r>
+        <w:rPr>
+          <w:sz w:val="20"/>
+          <w:szCs w:val="20"/>
+        </w:rPr>
+        <w:t xml:space="preserve">, y un volumen, restaurar </w:t>
+      </w:r>
+      <w:proofErr w:type="gramStart"/>
+      <w:r>
+        <w:rPr>
+          <w:sz w:val="20"/>
+          <w:szCs w:val="20"/>
+        </w:rPr>
+        <w:t xml:space="preserve">un </w:t>
+      </w:r>
+      <w:proofErr w:type="spellStart"/>
+      <w:r>
+        <w:rPr>
+          <w:sz w:val="20"/>
+          <w:szCs w:val="20"/>
+        </w:rPr>
+        <w:t>backup</w:t>
+      </w:r>
+      <w:proofErr w:type="spellEnd"/>
+      <w:proofErr w:type="gramEnd"/>
+      <w:r>
+        <w:rPr>
+          <w:sz w:val="20"/>
+          <w:szCs w:val="20"/>
+        </w:rPr>
+        <w:t xml:space="preserve"> para </w:t>
+      </w:r>
+      <w:proofErr w:type="spellStart"/>
+      <w:r>
+        <w:rPr>
+          <w:sz w:val="20"/>
+          <w:szCs w:val="20"/>
+        </w:rPr>
+        <w:t>postgresql</w:t>
+      </w:r>
+      <w:proofErr w:type="spellEnd"/>
+      <w:r>
+        <w:rPr>
+          <w:sz w:val="20"/>
+          <w:szCs w:val="20"/>
+        </w:rPr>
+        <w:t xml:space="preserve"> y luego probar la librería </w:t>
+      </w:r>
+      <w:proofErr w:type="spellStart"/>
+      <w:r>
+        <w:rPr>
+          <w:b/>
+          <w:bCs/>
+          <w:sz w:val="20"/>
+          <w:szCs w:val="20"/>
+        </w:rPr>
+        <w:t>libpq</w:t>
+      </w:r>
+      <w:proofErr w:type="spellEnd"/>
+      <w:r>
+        <w:rPr>
+          <w:sz w:val="20"/>
+          <w:szCs w:val="20"/>
+        </w:rPr>
+        <w:t xml:space="preserve"> para conectar con la BD</w:t>
+      </w:r>
+      <w:r>
+        <w:rPr>
+          <w:sz w:val="20"/>
+          <w:szCs w:val="20"/>
+        </w:rPr>
+        <w:t>. Cambiar puerto para evitar problemas: 5433</w:t>
       </w:r>
     </w:p>
     <w:sectPr>

--- a/practicas/practicas.docx
+++ b/practicas/practicas.docx
@@ -89,9 +89,8 @@
           <w:szCs w:val="20"/>
           <w:lang w:val="en-US"/>
         </w:rPr>
-        <w:t xml:space="preserve">void </w:t>
-      </w:r>
-      <w:proofErr w:type="gramStart"/>
+        <w:t xml:space="preserve">void split(const </w:t>
+      </w:r>
       <w:r>
         <w:rPr>
           <w:i/>
@@ -99,9 +98,8 @@
           <w:szCs w:val="20"/>
           <w:lang w:val="en-US"/>
         </w:rPr>
-        <w:t>split(</w:t>
-      </w:r>
-      <w:proofErr w:type="gramEnd"/>
+        <w:t>std::</w:t>
+      </w:r>
       <w:r>
         <w:rPr>
           <w:i/>
@@ -109,9 +107,8 @@
           <w:szCs w:val="20"/>
           <w:lang w:val="en-US"/>
         </w:rPr>
-        <w:t xml:space="preserve">const </w:t>
-      </w:r>
-      <w:proofErr w:type="gramStart"/>
+        <w:t xml:space="preserve">string &amp;s, char delim, </w:t>
+      </w:r>
       <w:r>
         <w:rPr>
           <w:i/>
@@ -121,7 +118,6 @@
         </w:rPr>
         <w:t>std::</w:t>
       </w:r>
-      <w:proofErr w:type="gramEnd"/>
       <w:r>
         <w:rPr>
           <w:i/>
@@ -129,9 +125,8 @@
           <w:szCs w:val="20"/>
           <w:lang w:val="en-US"/>
         </w:rPr>
-        <w:t xml:space="preserve">string &amp;s, char </w:t>
-      </w:r>
-      <w:proofErr w:type="spellStart"/>
+        <w:t>vector&lt;</w:t>
+      </w:r>
       <w:r>
         <w:rPr>
           <w:i/>
@@ -139,9 +134,8 @@
           <w:szCs w:val="20"/>
           <w:lang w:val="en-US"/>
         </w:rPr>
-        <w:t>delim</w:t>
-      </w:r>
-      <w:proofErr w:type="spellEnd"/>
+        <w:t>std::</w:t>
+      </w:r>
       <w:r>
         <w:rPr>
           <w:i/>
@@ -149,19 +143,38 @@
           <w:szCs w:val="20"/>
           <w:lang w:val="en-US"/>
         </w:rPr>
-        <w:t xml:space="preserve">, </w:t>
-      </w:r>
-      <w:proofErr w:type="gramStart"/>
-      <w:r>
+        <w:t>string&gt; &amp;elems) {</w:t>
+      </w:r>
+    </w:p>
+    <w:p>
+      <w:pPr>
+        <w:ind w:left="1080"/>
+        <w:jc w:val="both"/>
         <w:rPr>
           <w:i/>
           <w:sz w:val="20"/>
           <w:szCs w:val="20"/>
           <w:lang w:val="en-US"/>
         </w:rPr>
+      </w:pPr>
+      <w:r>
+        <w:rPr>
+          <w:i/>
+          <w:sz w:val="20"/>
+          <w:szCs w:val="20"/>
+          <w:lang w:val="en-US"/>
+        </w:rPr>
+        <w:t xml:space="preserve">    </w:t>
+      </w:r>
+      <w:r>
+        <w:rPr>
+          <w:i/>
+          <w:sz w:val="20"/>
+          <w:szCs w:val="20"/>
+          <w:lang w:val="en-US"/>
+        </w:rPr>
         <w:t>std::</w:t>
       </w:r>
-      <w:proofErr w:type="gramEnd"/>
       <w:r>
         <w:rPr>
           <w:i/>
@@ -169,19 +182,59 @@
           <w:szCs w:val="20"/>
           <w:lang w:val="en-US"/>
         </w:rPr>
-        <w:t>vector&lt;</w:t>
-      </w:r>
-      <w:proofErr w:type="gramStart"/>
-      <w:r>
+        <w:t>stringstream ss;</w:t>
+      </w:r>
+    </w:p>
+    <w:p>
+      <w:pPr>
+        <w:ind w:left="1080"/>
+        <w:jc w:val="both"/>
         <w:rPr>
           <w:i/>
           <w:sz w:val="20"/>
           <w:szCs w:val="20"/>
           <w:lang w:val="en-US"/>
         </w:rPr>
+      </w:pPr>
+      <w:r>
+        <w:rPr>
+          <w:i/>
+          <w:sz w:val="20"/>
+          <w:szCs w:val="20"/>
+          <w:lang w:val="en-US"/>
+        </w:rPr>
+        <w:t xml:space="preserve">    ss.str(s);</w:t>
+      </w:r>
+    </w:p>
+    <w:p>
+      <w:pPr>
+        <w:ind w:left="1080"/>
+        <w:jc w:val="both"/>
+        <w:rPr>
+          <w:i/>
+          <w:sz w:val="20"/>
+          <w:szCs w:val="20"/>
+          <w:lang w:val="en-US"/>
+        </w:rPr>
+      </w:pPr>
+      <w:r>
+        <w:rPr>
+          <w:i/>
+          <w:sz w:val="20"/>
+          <w:szCs w:val="20"/>
+          <w:lang w:val="en-US"/>
+        </w:rPr>
+        <w:t xml:space="preserve">    </w:t>
+      </w:r>
+      <w:r>
+        <w:rPr>
+          <w:i/>
+          <w:sz w:val="20"/>
+          <w:szCs w:val="20"/>
+          <w:lang w:val="en-US"/>
+        </w:rPr>
         <w:t>std::</w:t>
       </w:r>
-      <w:proofErr w:type="gramEnd"/>
       <w:r>
         <w:rPr>
           <w:i/>
@@ -189,19 +242,20 @@
           <w:szCs w:val="20"/>
           <w:lang w:val="en-US"/>
         </w:rPr>
-        <w:t>string&gt; &amp;</w:t>
-      </w:r>
-      <w:proofErr w:type="spellStart"/>
-      <w:r>
+        <w:t>string item;</w:t>
+      </w:r>
+    </w:p>
+    <w:p>
+      <w:pPr>
+        <w:ind w:left="1080"/>
+        <w:jc w:val="both"/>
         <w:rPr>
           <w:i/>
           <w:sz w:val="20"/>
           <w:szCs w:val="20"/>
           <w:lang w:val="en-US"/>
         </w:rPr>
-        <w:t>elems</w:t>
-      </w:r>
-      <w:proofErr w:type="spellEnd"/>
+      </w:pPr>
       <w:r>
         <w:rPr>
           <w:i/>
@@ -209,7 +263,25 @@
           <w:szCs w:val="20"/>
           <w:lang w:val="en-US"/>
         </w:rPr>
-        <w:t>) {</w:t>
+        <w:t xml:space="preserve">    while (</w:t>
+      </w:r>
+      <w:r>
+        <w:rPr>
+          <w:i/>
+          <w:sz w:val="20"/>
+          <w:szCs w:val="20"/>
+          <w:lang w:val="en-US"/>
+        </w:rPr>
+        <w:t>std::</w:t>
+      </w:r>
+      <w:r>
+        <w:rPr>
+          <w:i/>
+          <w:sz w:val="20"/>
+          <w:szCs w:val="20"/>
+          <w:lang w:val="en-US"/>
+        </w:rPr>
+        <w:t>getline(ss, item, delim)) {</w:t>
       </w:r>
     </w:p>
     <w:p>
@@ -220,310 +292,24 @@
           <w:i/>
           <w:sz w:val="20"/>
           <w:szCs w:val="20"/>
+        </w:rPr>
+      </w:pPr>
+      <w:r>
+        <w:rPr>
+          <w:i/>
+          <w:sz w:val="20"/>
+          <w:szCs w:val="20"/>
           <w:lang w:val="en-US"/>
         </w:rPr>
-      </w:pPr>
-      <w:r>
-        <w:rPr>
-          <w:i/>
-          <w:sz w:val="20"/>
-          <w:szCs w:val="20"/>
-          <w:lang w:val="en-US"/>
-        </w:rPr>
-        <w:t xml:space="preserve">    </w:t>
-      </w:r>
-      <w:proofErr w:type="gramStart"/>
-      <w:r>
-        <w:rPr>
-          <w:i/>
-          <w:sz w:val="20"/>
-          <w:szCs w:val="20"/>
-          <w:lang w:val="en-US"/>
-        </w:rPr>
-        <w:t>std::</w:t>
-      </w:r>
-      <w:proofErr w:type="spellStart"/>
-      <w:proofErr w:type="gramEnd"/>
-      <w:r>
-        <w:rPr>
-          <w:i/>
-          <w:sz w:val="20"/>
-          <w:szCs w:val="20"/>
-          <w:lang w:val="en-US"/>
-        </w:rPr>
-        <w:t>stringstream</w:t>
-      </w:r>
-      <w:proofErr w:type="spellEnd"/>
-      <w:r>
-        <w:rPr>
-          <w:i/>
-          <w:sz w:val="20"/>
-          <w:szCs w:val="20"/>
-          <w:lang w:val="en-US"/>
-        </w:rPr>
-        <w:t xml:space="preserve"> </w:t>
-      </w:r>
-      <w:proofErr w:type="gramStart"/>
-      <w:r>
-        <w:rPr>
-          <w:i/>
-          <w:sz w:val="20"/>
-          <w:szCs w:val="20"/>
-          <w:lang w:val="en-US"/>
-        </w:rPr>
-        <w:t>ss;</w:t>
-      </w:r>
-      <w:proofErr w:type="gramEnd"/>
-    </w:p>
-    <w:p>
-      <w:pPr>
-        <w:ind w:left="1080"/>
-        <w:jc w:val="both"/>
-        <w:rPr>
-          <w:i/>
-          <w:sz w:val="20"/>
-          <w:szCs w:val="20"/>
-          <w:lang w:val="en-US"/>
-        </w:rPr>
-      </w:pPr>
-      <w:r>
-        <w:rPr>
-          <w:i/>
-          <w:sz w:val="20"/>
-          <w:szCs w:val="20"/>
-          <w:lang w:val="en-US"/>
-        </w:rPr>
-        <w:t xml:space="preserve">    </w:t>
-      </w:r>
-      <w:proofErr w:type="spellStart"/>
-      <w:r>
-        <w:rPr>
-          <w:i/>
-          <w:sz w:val="20"/>
-          <w:szCs w:val="20"/>
-          <w:lang w:val="en-US"/>
-        </w:rPr>
-        <w:t>ss.str</w:t>
-      </w:r>
-      <w:proofErr w:type="spellEnd"/>
-      <w:r>
-        <w:rPr>
-          <w:i/>
-          <w:sz w:val="20"/>
-          <w:szCs w:val="20"/>
-          <w:lang w:val="en-US"/>
-        </w:rPr>
-        <w:t>(s</w:t>
-      </w:r>
-      <w:proofErr w:type="gramStart"/>
-      <w:r>
-        <w:rPr>
-          <w:i/>
-          <w:sz w:val="20"/>
-          <w:szCs w:val="20"/>
-          <w:lang w:val="en-US"/>
-        </w:rPr>
-        <w:t>);</w:t>
-      </w:r>
-      <w:proofErr w:type="gramEnd"/>
-    </w:p>
-    <w:p>
-      <w:pPr>
-        <w:ind w:left="1080"/>
-        <w:jc w:val="both"/>
-        <w:rPr>
-          <w:i/>
-          <w:sz w:val="20"/>
-          <w:szCs w:val="20"/>
-          <w:lang w:val="en-US"/>
-        </w:rPr>
-      </w:pPr>
-      <w:r>
-        <w:rPr>
-          <w:i/>
-          <w:sz w:val="20"/>
-          <w:szCs w:val="20"/>
-          <w:lang w:val="en-US"/>
-        </w:rPr>
-        <w:t xml:space="preserve">    </w:t>
-      </w:r>
-      <w:proofErr w:type="gramStart"/>
-      <w:r>
-        <w:rPr>
-          <w:i/>
-          <w:sz w:val="20"/>
-          <w:szCs w:val="20"/>
-          <w:lang w:val="en-US"/>
-        </w:rPr>
-        <w:t>std::</w:t>
-      </w:r>
-      <w:proofErr w:type="gramEnd"/>
-      <w:r>
-        <w:rPr>
-          <w:i/>
-          <w:sz w:val="20"/>
-          <w:szCs w:val="20"/>
-          <w:lang w:val="en-US"/>
-        </w:rPr>
-        <w:t xml:space="preserve">string </w:t>
-      </w:r>
-      <w:proofErr w:type="gramStart"/>
-      <w:r>
-        <w:rPr>
-          <w:i/>
-          <w:sz w:val="20"/>
-          <w:szCs w:val="20"/>
-          <w:lang w:val="en-US"/>
-        </w:rPr>
-        <w:t>item;</w:t>
-      </w:r>
-      <w:proofErr w:type="gramEnd"/>
-    </w:p>
-    <w:p>
-      <w:pPr>
-        <w:ind w:left="1080"/>
-        <w:jc w:val="both"/>
-        <w:rPr>
-          <w:i/>
-          <w:sz w:val="20"/>
-          <w:szCs w:val="20"/>
-          <w:lang w:val="en-US"/>
-        </w:rPr>
-      </w:pPr>
-      <w:r>
-        <w:rPr>
-          <w:i/>
-          <w:sz w:val="20"/>
-          <w:szCs w:val="20"/>
-          <w:lang w:val="en-US"/>
-        </w:rPr>
-        <w:t xml:space="preserve">    while (</w:t>
-      </w:r>
-      <w:proofErr w:type="gramStart"/>
-      <w:r>
-        <w:rPr>
-          <w:i/>
-          <w:sz w:val="20"/>
-          <w:szCs w:val="20"/>
-          <w:lang w:val="en-US"/>
-        </w:rPr>
-        <w:t>std::</w:t>
-      </w:r>
-      <w:proofErr w:type="spellStart"/>
-      <w:r>
-        <w:rPr>
-          <w:i/>
-          <w:sz w:val="20"/>
-          <w:szCs w:val="20"/>
-          <w:lang w:val="en-US"/>
-        </w:rPr>
-        <w:t>getline</w:t>
-      </w:r>
-      <w:proofErr w:type="spellEnd"/>
-      <w:r>
-        <w:rPr>
-          <w:i/>
-          <w:sz w:val="20"/>
-          <w:szCs w:val="20"/>
-          <w:lang w:val="en-US"/>
-        </w:rPr>
-        <w:t>(</w:t>
-      </w:r>
-      <w:proofErr w:type="gramEnd"/>
-      <w:r>
-        <w:rPr>
-          <w:i/>
-          <w:sz w:val="20"/>
-          <w:szCs w:val="20"/>
-          <w:lang w:val="en-US"/>
-        </w:rPr>
-        <w:t xml:space="preserve">ss, item, </w:t>
-      </w:r>
-      <w:proofErr w:type="spellStart"/>
-      <w:r>
-        <w:rPr>
-          <w:i/>
-          <w:sz w:val="20"/>
-          <w:szCs w:val="20"/>
-          <w:lang w:val="en-US"/>
-        </w:rPr>
-        <w:t>delim</w:t>
-      </w:r>
-      <w:proofErr w:type="spellEnd"/>
-      <w:r>
-        <w:rPr>
-          <w:i/>
-          <w:sz w:val="20"/>
-          <w:szCs w:val="20"/>
-          <w:lang w:val="en-US"/>
-        </w:rPr>
-        <w:t>)) {</w:t>
-      </w:r>
-    </w:p>
-    <w:p>
-      <w:pPr>
-        <w:ind w:left="1080"/>
-        <w:jc w:val="both"/>
-        <w:rPr>
-          <w:i/>
-          <w:sz w:val="20"/>
-          <w:szCs w:val="20"/>
-        </w:rPr>
-      </w:pPr>
-      <w:r>
-        <w:rPr>
-          <w:i/>
-          <w:sz w:val="20"/>
-          <w:szCs w:val="20"/>
-          <w:lang w:val="en-US"/>
-        </w:rPr>
         <w:t xml:space="preserve">        </w:t>
       </w:r>
-      <w:proofErr w:type="spellStart"/>
-      <w:proofErr w:type="gramStart"/>
-      <w:r>
-        <w:rPr>
-          <w:i/>
-          <w:sz w:val="20"/>
-          <w:szCs w:val="20"/>
-        </w:rPr>
-        <w:t>elems.push</w:t>
-      </w:r>
-      <w:proofErr w:type="gramEnd"/>
-      <w:r>
-        <w:rPr>
-          <w:i/>
-          <w:sz w:val="20"/>
-          <w:szCs w:val="20"/>
-        </w:rPr>
-        <w:t>_back</w:t>
-      </w:r>
-      <w:proofErr w:type="spellEnd"/>
-      <w:r>
-        <w:rPr>
-          <w:i/>
-          <w:sz w:val="20"/>
-          <w:szCs w:val="20"/>
-        </w:rPr>
-        <w:t>(</w:t>
-      </w:r>
-      <w:proofErr w:type="spellStart"/>
-      <w:r>
-        <w:rPr>
-          <w:i/>
-          <w:sz w:val="20"/>
-          <w:szCs w:val="20"/>
-        </w:rPr>
-        <w:t>item</w:t>
-      </w:r>
-      <w:proofErr w:type="spellEnd"/>
-      <w:r>
-        <w:rPr>
-          <w:i/>
-          <w:sz w:val="20"/>
-          <w:szCs w:val="20"/>
-        </w:rPr>
-        <w:t>);</w:t>
+      <w:r>
+        <w:rPr>
+          <w:i/>
+          <w:sz w:val="20"/>
+          <w:szCs w:val="20"/>
+        </w:rPr>
+        <w:t>elems.push_back(item);</w:t>
       </w:r>
     </w:p>
     <w:p>
@@ -777,7 +563,7 @@
           <w:noProof/>
         </w:rPr>
         <w:drawing>
-          <wp:inline distT="0" distB="0" distL="0" distR="0" wp14:anchorId="5D753D01" wp14:editId="30302BDA">
+          <wp:inline distT="0" distB="0" distL="0" distR="0" wp14:anchorId="5D753D01" wp14:editId="3EF92A0E">
             <wp:extent cx="2060171" cy="1791801"/>
             <wp:effectExtent l="19050" t="19050" r="16510" b="18415"/>
             <wp:docPr id="878206147" name="Imagen 3"/>
@@ -851,15 +637,8 @@
         <w:t xml:space="preserve"> </w:t>
       </w:r>
       <w:r>
-        <w:t xml:space="preserve">Http: implementar un servidor Http con </w:t>
-      </w:r>
-      <w:proofErr w:type="spellStart"/>
-      <w:proofErr w:type="gramStart"/>
-      <w:r>
-        <w:t>boost.beast</w:t>
-      </w:r>
-      <w:proofErr w:type="spellEnd"/>
-      <w:proofErr w:type="gramEnd"/>
+        <w:t>Http: implementar un servidor Http con boost.beast</w:t>
+      </w:r>
     </w:p>
     <w:p>
       <w:pPr>
@@ -872,15 +651,7 @@
         <w:jc w:val="both"/>
       </w:pPr>
       <w:r>
-        <w:t xml:space="preserve">3: Http: implementar un Api </w:t>
-      </w:r>
-      <w:proofErr w:type="spellStart"/>
-      <w:r>
-        <w:t>Rest</w:t>
-      </w:r>
-      <w:proofErr w:type="spellEnd"/>
-      <w:r>
-        <w:t xml:space="preserve"> para crear, listar y eliminar (solo estas 3 operaciones). </w:t>
+        <w:t xml:space="preserve">3: Http: implementar un Api Rest para crear, listar y eliminar (solo estas 3 operaciones). </w:t>
       </w:r>
       <w:r>
         <w:rPr>
@@ -934,49 +705,20 @@
         <w:spacing w:line="360" w:lineRule="auto"/>
         <w:jc w:val="both"/>
       </w:pPr>
-      <w:proofErr w:type="spellStart"/>
-      <w:proofErr w:type="gramStart"/>
-      <w:r>
-        <w:t>std</w:t>
-      </w:r>
-      <w:proofErr w:type="spellEnd"/>
-      <w:r>
-        <w:t>::</w:t>
-      </w:r>
-      <w:proofErr w:type="spellStart"/>
-      <w:proofErr w:type="gramEnd"/>
+      <w:r>
+        <w:t>std::</w:t>
+      </w:r>
       <w:r>
         <w:t>unordered_map</w:t>
       </w:r>
-      <w:proofErr w:type="spellEnd"/>
       <w:r>
         <w:t>&lt;</w:t>
       </w:r>
-      <w:proofErr w:type="spellStart"/>
-      <w:r>
-        <w:t>int</w:t>
-      </w:r>
-      <w:proofErr w:type="spellEnd"/>
-      <w:r>
-        <w:t xml:space="preserve">, </w:t>
-      </w:r>
-      <w:proofErr w:type="spellStart"/>
-      <w:proofErr w:type="gramStart"/>
-      <w:r>
-        <w:t>std</w:t>
-      </w:r>
-      <w:proofErr w:type="spellEnd"/>
-      <w:r>
-        <w:t>::</w:t>
-      </w:r>
-      <w:proofErr w:type="spellStart"/>
-      <w:proofErr w:type="gramEnd"/>
-      <w:r>
-        <w:t>string</w:t>
-      </w:r>
-      <w:proofErr w:type="spellEnd"/>
-      <w:r>
-        <w:t>&gt;</w:t>
+      <w:r>
+        <w:t xml:space="preserve">int, </w:t>
+      </w:r>
+      <w:r>
+        <w:t>std::string&gt;</w:t>
       </w:r>
     </w:p>
     <w:p>
@@ -1013,13 +755,8 @@
         <w:t xml:space="preserve"> listar los elementos</w:t>
       </w:r>
       <w:r>
-        <w:t xml:space="preserve"> en </w:t>
-      </w:r>
-      <w:proofErr w:type="spellStart"/>
-      <w:r>
-        <w:t>json</w:t>
-      </w:r>
-      <w:proofErr w:type="spellEnd"/>
+        <w:t xml:space="preserve"> en json</w:t>
+      </w:r>
     </w:p>
     <w:p>
       <w:pPr>
@@ -1041,13 +778,8 @@
         <w:t xml:space="preserve"> añade uno nuevo</w:t>
       </w:r>
       <w:r>
-        <w:t xml:space="preserve">, lo recibe en texto plano o en </w:t>
-      </w:r>
-      <w:proofErr w:type="spellStart"/>
-      <w:r>
-        <w:t>json</w:t>
-      </w:r>
-      <w:proofErr w:type="spellEnd"/>
+        <w:t>, lo recibe en texto plano o en json</w:t>
+      </w:r>
     </w:p>
     <w:p>
       <w:pPr>
@@ -1059,16 +791,11 @@
         <w:spacing w:line="360" w:lineRule="auto"/>
         <w:jc w:val="both"/>
       </w:pPr>
-      <w:proofErr w:type="gramStart"/>
       <w:r>
         <w:t xml:space="preserve">DELETE </w:t>
       </w:r>
       <w:r>
-        <w:t xml:space="preserve"> /</w:t>
-      </w:r>
-      <w:proofErr w:type="gramEnd"/>
-      <w:r>
-        <w:t xml:space="preserve">ítems/{id} </w:t>
+        <w:t xml:space="preserve"> /ítems/{id} </w:t>
       </w:r>
       <w:r>
         <w:sym w:font="Wingdings" w:char="F0E0"/>
@@ -1101,49 +828,8 @@
         <w:spacing w:line="360" w:lineRule="auto"/>
         <w:jc w:val="both"/>
       </w:pPr>
-      <w:proofErr w:type="spellStart"/>
-      <w:proofErr w:type="gramStart"/>
-      <w:r>
-        <w:t>std</w:t>
-      </w:r>
-      <w:proofErr w:type="spellEnd"/>
-      <w:r>
-        <w:t>::</w:t>
-      </w:r>
-      <w:proofErr w:type="spellStart"/>
-      <w:proofErr w:type="gramEnd"/>
-      <w:r>
-        <w:t>unordered_map</w:t>
-      </w:r>
-      <w:proofErr w:type="spellEnd"/>
-      <w:r>
-        <w:t>&lt;</w:t>
-      </w:r>
-      <w:proofErr w:type="spellStart"/>
-      <w:r>
-        <w:t>int</w:t>
-      </w:r>
-      <w:proofErr w:type="spellEnd"/>
-      <w:r>
-        <w:t xml:space="preserve">, </w:t>
-      </w:r>
-      <w:proofErr w:type="spellStart"/>
-      <w:proofErr w:type="gramStart"/>
-      <w:r>
-        <w:t>std</w:t>
-      </w:r>
-      <w:proofErr w:type="spellEnd"/>
-      <w:r>
-        <w:t>::</w:t>
-      </w:r>
-      <w:proofErr w:type="spellStart"/>
-      <w:proofErr w:type="gramEnd"/>
-      <w:r>
-        <w:t>string</w:t>
-      </w:r>
-      <w:proofErr w:type="spellEnd"/>
-      <w:r>
-        <w:t>&gt; ítems;</w:t>
+      <w:r>
+        <w:t>std::unordered_map&lt;int, std::string&gt; ítems;</w:t>
       </w:r>
     </w:p>
     <w:p>
@@ -1156,21 +842,8 @@
         <w:spacing w:line="360" w:lineRule="auto"/>
         <w:jc w:val="both"/>
       </w:pPr>
-      <w:proofErr w:type="spellStart"/>
-      <w:r>
-        <w:t>int</w:t>
-      </w:r>
-      <w:proofErr w:type="spellEnd"/>
-      <w:r>
-        <w:t xml:space="preserve"> </w:t>
-      </w:r>
-      <w:proofErr w:type="spellStart"/>
-      <w:r>
-        <w:t>next_id</w:t>
-      </w:r>
-      <w:proofErr w:type="spellEnd"/>
-      <w:r>
-        <w:t xml:space="preserve"> = 1;</w:t>
+      <w:r>
+        <w:t>int next_id = 1;</w:t>
       </w:r>
     </w:p>
     <w:p>
@@ -1192,65 +865,8 @@
           <w:sz w:val="20"/>
           <w:szCs w:val="20"/>
         </w:rPr>
-        <w:t>#include &lt;</w:t>
-      </w:r>
-      <w:proofErr w:type="spellStart"/>
-      <w:r>
-        <w:rPr>
-          <w:sz w:val="20"/>
-          <w:szCs w:val="20"/>
-        </w:rPr>
-        <w:t>boost</w:t>
-      </w:r>
-      <w:proofErr w:type="spellEnd"/>
-      <w:r>
-        <w:rPr>
-          <w:sz w:val="20"/>
-          <w:szCs w:val="20"/>
-        </w:rPr>
-        <w:t>/</w:t>
-      </w:r>
-      <w:proofErr w:type="spellStart"/>
-      <w:r>
-        <w:rPr>
-          <w:sz w:val="20"/>
-          <w:szCs w:val="20"/>
-        </w:rPr>
-        <w:t>beast</w:t>
-      </w:r>
-      <w:proofErr w:type="spellEnd"/>
-      <w:r>
-        <w:rPr>
-          <w:sz w:val="20"/>
-          <w:szCs w:val="20"/>
-        </w:rPr>
-        <w:t xml:space="preserve">/core.hpp&gt;           // Core de </w:t>
-      </w:r>
-      <w:proofErr w:type="spellStart"/>
-      <w:r>
-        <w:rPr>
-          <w:sz w:val="20"/>
-          <w:szCs w:val="20"/>
-        </w:rPr>
-        <w:t>Beast</w:t>
-      </w:r>
-      <w:proofErr w:type="spellEnd"/>
-      <w:r>
-        <w:rPr>
-          <w:sz w:val="20"/>
-          <w:szCs w:val="20"/>
-        </w:rPr>
-        <w:t xml:space="preserve">: buffers, </w:t>
-      </w:r>
-      <w:proofErr w:type="spellStart"/>
-      <w:r>
-        <w:rPr>
-          <w:sz w:val="20"/>
-          <w:szCs w:val="20"/>
-        </w:rPr>
-        <w:t>streams</w:t>
-      </w:r>
-      <w:proofErr w:type="spellEnd"/>
+        <w:t>#include &lt;boost/beast/core.hpp&gt;           // Core de Beast: buffers, streams</w:t>
+      </w:r>
     </w:p>
     <w:p>
       <w:pPr>
@@ -1271,55 +887,7 @@
           <w:sz w:val="20"/>
           <w:szCs w:val="20"/>
         </w:rPr>
-        <w:t>#include &lt;</w:t>
-      </w:r>
-      <w:proofErr w:type="spellStart"/>
-      <w:r>
-        <w:rPr>
-          <w:sz w:val="20"/>
-          <w:szCs w:val="20"/>
-        </w:rPr>
-        <w:t>boost</w:t>
-      </w:r>
-      <w:proofErr w:type="spellEnd"/>
-      <w:r>
-        <w:rPr>
-          <w:sz w:val="20"/>
-          <w:szCs w:val="20"/>
-        </w:rPr>
-        <w:t>/</w:t>
-      </w:r>
-      <w:proofErr w:type="spellStart"/>
-      <w:r>
-        <w:rPr>
-          <w:sz w:val="20"/>
-          <w:szCs w:val="20"/>
-        </w:rPr>
-        <w:t>beast</w:t>
-      </w:r>
-      <w:proofErr w:type="spellEnd"/>
-      <w:r>
-        <w:rPr>
-          <w:sz w:val="20"/>
-          <w:szCs w:val="20"/>
-        </w:rPr>
-        <w:t xml:space="preserve">/http.hpp&gt;           // Manejo de HTTP: </w:t>
-      </w:r>
-      <w:proofErr w:type="spellStart"/>
-      <w:r>
-        <w:rPr>
-          <w:sz w:val="20"/>
-          <w:szCs w:val="20"/>
-        </w:rPr>
-        <w:t>request</w:t>
-      </w:r>
-      <w:proofErr w:type="spellEnd"/>
-      <w:r>
-        <w:rPr>
-          <w:sz w:val="20"/>
-          <w:szCs w:val="20"/>
-        </w:rPr>
-        <w:t>, response</w:t>
+        <w:t>#include &lt;boost/beast/http.hpp&gt;           // Manejo de HTTP: request, response</w:t>
       </w:r>
     </w:p>
     <w:p>
@@ -1341,49 +909,8 @@
           <w:sz w:val="20"/>
           <w:szCs w:val="20"/>
         </w:rPr>
-        <w:t>#include &lt;</w:t>
-      </w:r>
-      <w:proofErr w:type="spellStart"/>
-      <w:r>
-        <w:rPr>
-          <w:sz w:val="20"/>
-          <w:szCs w:val="20"/>
-        </w:rPr>
-        <w:t>boost</w:t>
-      </w:r>
-      <w:proofErr w:type="spellEnd"/>
-      <w:r>
-        <w:rPr>
-          <w:sz w:val="20"/>
-          <w:szCs w:val="20"/>
-        </w:rPr>
-        <w:t>/</w:t>
-      </w:r>
-      <w:proofErr w:type="spellStart"/>
-      <w:r>
-        <w:rPr>
-          <w:sz w:val="20"/>
-          <w:szCs w:val="20"/>
-        </w:rPr>
-        <w:t>beast</w:t>
-      </w:r>
-      <w:proofErr w:type="spellEnd"/>
-      <w:r>
-        <w:rPr>
-          <w:sz w:val="20"/>
-          <w:szCs w:val="20"/>
-        </w:rPr>
-        <w:t xml:space="preserve">/version.hpp&gt;        // Versión de </w:t>
-      </w:r>
-      <w:proofErr w:type="spellStart"/>
-      <w:r>
-        <w:rPr>
-          <w:sz w:val="20"/>
-          <w:szCs w:val="20"/>
-        </w:rPr>
-        <w:t>Beast</w:t>
-      </w:r>
-      <w:proofErr w:type="spellEnd"/>
+        <w:t>#include &lt;boost/beast/version.hpp&gt;        // Versión de Beast</w:t>
+      </w:r>
     </w:p>
     <w:p>
       <w:pPr>
@@ -1404,65 +931,8 @@
           <w:sz w:val="20"/>
           <w:szCs w:val="20"/>
         </w:rPr>
-        <w:t>#include &lt;</w:t>
-      </w:r>
-      <w:proofErr w:type="spellStart"/>
-      <w:r>
-        <w:rPr>
-          <w:sz w:val="20"/>
-          <w:szCs w:val="20"/>
-        </w:rPr>
-        <w:t>boost</w:t>
-      </w:r>
-      <w:proofErr w:type="spellEnd"/>
-      <w:r>
-        <w:rPr>
-          <w:sz w:val="20"/>
-          <w:szCs w:val="20"/>
-        </w:rPr>
-        <w:t>/</w:t>
-      </w:r>
-      <w:proofErr w:type="spellStart"/>
-      <w:r>
-        <w:rPr>
-          <w:sz w:val="20"/>
-          <w:szCs w:val="20"/>
-        </w:rPr>
-        <w:t>asio</w:t>
-      </w:r>
-      <w:proofErr w:type="spellEnd"/>
-      <w:r>
-        <w:rPr>
-          <w:sz w:val="20"/>
-          <w:szCs w:val="20"/>
-        </w:rPr>
-        <w:t>/</w:t>
-      </w:r>
-      <w:proofErr w:type="spellStart"/>
-      <w:r>
-        <w:rPr>
-          <w:sz w:val="20"/>
-          <w:szCs w:val="20"/>
-        </w:rPr>
-        <w:t>ip</w:t>
-      </w:r>
-      <w:proofErr w:type="spellEnd"/>
-      <w:r>
-        <w:rPr>
-          <w:sz w:val="20"/>
-          <w:szCs w:val="20"/>
-        </w:rPr>
-        <w:t xml:space="preserve">/tcp.hpp&gt;          // TCP con </w:t>
-      </w:r>
-      <w:proofErr w:type="spellStart"/>
-      <w:r>
-        <w:rPr>
-          <w:sz w:val="20"/>
-          <w:szCs w:val="20"/>
-        </w:rPr>
-        <w:t>Boost.Asio</w:t>
-      </w:r>
-      <w:proofErr w:type="spellEnd"/>
+        <w:t>#include &lt;boost/asio/ip/tcp.hpp&gt;          // TCP con Boost.Asio</w:t>
+      </w:r>
     </w:p>
     <w:p>
       <w:pPr>
@@ -1479,39 +949,7 @@
           <w:sz w:val="20"/>
           <w:szCs w:val="20"/>
         </w:rPr>
-        <w:t>#include &lt;</w:t>
-      </w:r>
-      <w:proofErr w:type="spellStart"/>
-      <w:r>
-        <w:rPr>
-          <w:sz w:val="20"/>
-          <w:szCs w:val="20"/>
-        </w:rPr>
-        <w:t>boost</w:t>
-      </w:r>
-      <w:proofErr w:type="spellEnd"/>
-      <w:r>
-        <w:rPr>
-          <w:sz w:val="20"/>
-          <w:szCs w:val="20"/>
-        </w:rPr>
-        <w:t>/</w:t>
-      </w:r>
-      <w:proofErr w:type="spellStart"/>
-      <w:r>
-        <w:rPr>
-          <w:sz w:val="20"/>
-          <w:szCs w:val="20"/>
-        </w:rPr>
-        <w:t>asio</w:t>
-      </w:r>
-      <w:proofErr w:type="spellEnd"/>
-      <w:r>
-        <w:rPr>
-          <w:sz w:val="20"/>
-          <w:szCs w:val="20"/>
-        </w:rPr>
-        <w:t>/io_context.hpp&gt;      // Contexto de I/O</w:t>
+        <w:t>#include &lt;boost/asio/io_context.hpp&gt;      // Contexto de I/O</w:t>
       </w:r>
     </w:p>
     <w:p>
@@ -1551,23 +989,7 @@
           <w:sz w:val="20"/>
           <w:szCs w:val="20"/>
         </w:rPr>
-        <w:t xml:space="preserve">implementar un patrón DAO con las operaciones CRUD y un método </w:t>
-      </w:r>
-      <w:proofErr w:type="spellStart"/>
-      <w:r>
-        <w:rPr>
-          <w:sz w:val="20"/>
-          <w:szCs w:val="20"/>
-        </w:rPr>
-        <w:t>select</w:t>
-      </w:r>
-      <w:proofErr w:type="spellEnd"/>
-      <w:r>
-        <w:rPr>
-          <w:sz w:val="20"/>
-          <w:szCs w:val="20"/>
-        </w:rPr>
-        <w:t xml:space="preserve"> para recuperar una colección de empleados: id, nombre y cargo.</w:t>
+        <w:t>implementar un patrón DAO con las operaciones CRUD y un método select para recuperar una colección de empleados: id, nombre y cargo.</w:t>
       </w:r>
       <w:r>
         <w:rPr>
@@ -1601,7 +1023,6 @@
         <w:lastRenderedPageBreak/>
         <w:t xml:space="preserve">5: Crear un contenedor para </w:t>
       </w:r>
-      <w:proofErr w:type="spellStart"/>
       <w:r>
         <w:rPr>
           <w:b/>
@@ -1611,56 +1032,13 @@
         </w:rPr>
         <w:t>mysql</w:t>
       </w:r>
-      <w:proofErr w:type="spellEnd"/>
-      <w:r>
-        <w:rPr>
-          <w:sz w:val="20"/>
-          <w:szCs w:val="20"/>
-        </w:rPr>
-        <w:t xml:space="preserve">, y un volumen, restaurar </w:t>
-      </w:r>
-      <w:proofErr w:type="gramStart"/>
-      <w:r>
-        <w:rPr>
-          <w:sz w:val="20"/>
-          <w:szCs w:val="20"/>
-        </w:rPr>
-        <w:t xml:space="preserve">un </w:t>
-      </w:r>
-      <w:proofErr w:type="spellStart"/>
-      <w:r>
-        <w:rPr>
-          <w:sz w:val="20"/>
-          <w:szCs w:val="20"/>
-        </w:rPr>
-        <w:t>backup</w:t>
-      </w:r>
-      <w:proofErr w:type="spellEnd"/>
-      <w:proofErr w:type="gramEnd"/>
-      <w:r>
-        <w:rPr>
-          <w:sz w:val="20"/>
-          <w:szCs w:val="20"/>
-        </w:rPr>
-        <w:t xml:space="preserve"> para </w:t>
-      </w:r>
-      <w:proofErr w:type="spellStart"/>
-      <w:r>
-        <w:rPr>
-          <w:sz w:val="20"/>
-          <w:szCs w:val="20"/>
-        </w:rPr>
-        <w:t>mysql</w:t>
-      </w:r>
-      <w:proofErr w:type="spellEnd"/>
-      <w:r>
-        <w:rPr>
-          <w:sz w:val="20"/>
-          <w:szCs w:val="20"/>
-        </w:rPr>
-        <w:t xml:space="preserve"> y luego probar la librería </w:t>
-      </w:r>
-      <w:proofErr w:type="spellStart"/>
+      <w:r>
+        <w:rPr>
+          <w:sz w:val="20"/>
+          <w:szCs w:val="20"/>
+        </w:rPr>
+        <w:t xml:space="preserve">, y un volumen, restaurar un backup para mysql y luego probar la librería </w:t>
+      </w:r>
       <w:r>
         <w:rPr>
           <w:b/>
@@ -1670,7 +1048,6 @@
         </w:rPr>
         <w:t>soci</w:t>
       </w:r>
-      <w:proofErr w:type="spellEnd"/>
       <w:r>
         <w:rPr>
           <w:sz w:val="20"/>
@@ -1710,16 +1087,8 @@
           <w:sz w:val="20"/>
           <w:szCs w:val="20"/>
         </w:rPr>
-        <w:t xml:space="preserve">6: </w:t>
-      </w:r>
-      <w:r>
-        <w:rPr>
-          <w:sz w:val="20"/>
-          <w:szCs w:val="20"/>
-        </w:rPr>
-        <w:t xml:space="preserve">Crear un contenedor para </w:t>
-      </w:r>
-      <w:proofErr w:type="spellStart"/>
+        <w:t xml:space="preserve">6: Crear un contenedor para </w:t>
+      </w:r>
       <w:r>
         <w:rPr>
           <w:b/>
@@ -1729,56 +1098,13 @@
         </w:rPr>
         <w:t>postgresql</w:t>
       </w:r>
-      <w:proofErr w:type="spellEnd"/>
-      <w:r>
-        <w:rPr>
-          <w:sz w:val="20"/>
-          <w:szCs w:val="20"/>
-        </w:rPr>
-        <w:t xml:space="preserve">, y un volumen, restaurar </w:t>
-      </w:r>
-      <w:proofErr w:type="gramStart"/>
-      <w:r>
-        <w:rPr>
-          <w:sz w:val="20"/>
-          <w:szCs w:val="20"/>
-        </w:rPr>
-        <w:t xml:space="preserve">un </w:t>
-      </w:r>
-      <w:proofErr w:type="spellStart"/>
-      <w:r>
-        <w:rPr>
-          <w:sz w:val="20"/>
-          <w:szCs w:val="20"/>
-        </w:rPr>
-        <w:t>backup</w:t>
-      </w:r>
-      <w:proofErr w:type="spellEnd"/>
-      <w:proofErr w:type="gramEnd"/>
-      <w:r>
-        <w:rPr>
-          <w:sz w:val="20"/>
-          <w:szCs w:val="20"/>
-        </w:rPr>
-        <w:t xml:space="preserve"> para </w:t>
-      </w:r>
-      <w:proofErr w:type="spellStart"/>
-      <w:r>
-        <w:rPr>
-          <w:sz w:val="20"/>
-          <w:szCs w:val="20"/>
-        </w:rPr>
-        <w:t>postgresql</w:t>
-      </w:r>
-      <w:proofErr w:type="spellEnd"/>
-      <w:r>
-        <w:rPr>
-          <w:sz w:val="20"/>
-          <w:szCs w:val="20"/>
-        </w:rPr>
-        <w:t xml:space="preserve"> y luego probar la librería </w:t>
-      </w:r>
-      <w:proofErr w:type="spellStart"/>
+      <w:r>
+        <w:rPr>
+          <w:sz w:val="20"/>
+          <w:szCs w:val="20"/>
+        </w:rPr>
+        <w:t xml:space="preserve">, y un volumen, restaurar un backup para postgresql y luego probar la librería </w:t>
+      </w:r>
       <w:r>
         <w:rPr>
           <w:b/>
@@ -1788,7 +1114,6 @@
         </w:rPr>
         <w:t>libpq</w:t>
       </w:r>
-      <w:proofErr w:type="spellEnd"/>
       <w:r>
         <w:rPr>
           <w:sz w:val="20"/>
@@ -1803,6 +1128,105 @@
         </w:rPr>
         <w:t>. Cambiar puerto para evitar problemas: 5433</w:t>
       </w:r>
+    </w:p>
+    <w:p>
+      <w:pPr>
+        <w:pStyle w:val="Prrafodelista"/>
+        <w:rPr>
+          <w:sz w:val="20"/>
+          <w:szCs w:val="20"/>
+        </w:rPr>
+      </w:pPr>
+    </w:p>
+    <w:p>
+      <w:pPr>
+        <w:pStyle w:val="Prrafodelista"/>
+        <w:numPr>
+          <w:ilvl w:val="0"/>
+          <w:numId w:val="1"/>
+        </w:numPr>
+        <w:spacing w:line="360" w:lineRule="auto"/>
+        <w:jc w:val="both"/>
+        <w:rPr>
+          <w:sz w:val="20"/>
+          <w:szCs w:val="20"/>
+        </w:rPr>
+      </w:pPr>
+      <w:r>
+        <w:rPr>
+          <w:sz w:val="20"/>
+          <w:szCs w:val="20"/>
+        </w:rPr>
+        <w:t>7</w:t>
+      </w:r>
+      <w:r>
+        <w:rPr>
+          <w:sz w:val="20"/>
+          <w:szCs w:val="20"/>
+        </w:rPr>
+        <w:t xml:space="preserve">: Crear un contenedor para </w:t>
+      </w:r>
+      <w:r>
+        <w:rPr>
+          <w:b/>
+          <w:bCs/>
+          <w:sz w:val="20"/>
+          <w:szCs w:val="20"/>
+        </w:rPr>
+        <w:t>mongo</w:t>
+      </w:r>
+      <w:r>
+        <w:rPr>
+          <w:sz w:val="20"/>
+          <w:szCs w:val="20"/>
+        </w:rPr>
+        <w:t xml:space="preserve">, y un volumen, restaurar un backup para </w:t>
+      </w:r>
+      <w:r>
+        <w:rPr>
+          <w:sz w:val="20"/>
+          <w:szCs w:val="20"/>
+        </w:rPr>
+        <w:t>mongo</w:t>
+      </w:r>
+      <w:r>
+        <w:rPr>
+          <w:sz w:val="20"/>
+          <w:szCs w:val="20"/>
+        </w:rPr>
+        <w:t xml:space="preserve"> y luego probar la librería </w:t>
+      </w:r>
+      <w:r>
+        <w:rPr>
+          <w:b/>
+          <w:bCs/>
+          <w:sz w:val="20"/>
+          <w:szCs w:val="20"/>
+        </w:rPr>
+        <w:t>mongo-cxx-driver</w:t>
+      </w:r>
+      <w:r>
+        <w:rPr>
+          <w:sz w:val="20"/>
+          <w:szCs w:val="20"/>
+        </w:rPr>
+        <w:t xml:space="preserve"> para conectar con la BD. </w:t>
+      </w:r>
+    </w:p>
+    <w:p>
+      <w:pPr>
+        <w:pStyle w:val="Prrafodelista"/>
+        <w:numPr>
+          <w:ilvl w:val="0"/>
+          <w:numId w:val="1"/>
+        </w:numPr>
+        <w:spacing w:line="360" w:lineRule="auto"/>
+        <w:jc w:val="both"/>
+        <w:rPr>
+          <w:sz w:val="20"/>
+          <w:szCs w:val="20"/>
+        </w:rPr>
+      </w:pPr>
     </w:p>
     <w:sectPr>
       <w:footerReference w:type="default" r:id="rId10"/>
